--- a/Files/Siebe Boeckx Resume.docx
+++ b/Files/Siebe Boeckx Resume.docx
@@ -38,6 +38,7 @@
             </w:pPr>
             <w:r>
               <w:rPr>
+                <w:noProof/>
                 <w:lang w:val="en-GB"/>
               </w:rPr>
               <mc:AlternateContent>
@@ -669,7 +670,19 @@
               <w:rPr>
                 <w:lang w:val="en-GB"/>
               </w:rPr>
-              <w:t>Werk</w:t>
+              <w:t>W</w:t>
+            </w:r>
+            <w:r>
+              <w:rPr>
+                <w:lang w:val="en-GB"/>
+              </w:rPr>
+              <w:t>O</w:t>
+            </w:r>
+            <w:r>
+              <w:rPr>
+                <w:lang w:val="en-GB"/>
+              </w:rPr>
+              <w:t>rk</w:t>
             </w:r>
             <w:r>
               <w:rPr>
@@ -701,19 +714,7 @@
               <w:rPr>
                 <w:lang w:val="en-GB"/>
               </w:rPr>
-              <w:t>job Data Verification</w:t>
-            </w:r>
-            <w:r>
-              <w:rPr>
-                <w:lang w:val="en-GB"/>
-              </w:rPr>
-              <w:t>, TUV Austria</w:t>
-            </w:r>
-            <w:r>
-              <w:rPr>
-                <w:lang w:val="en-GB"/>
-              </w:rPr>
-              <w:t xml:space="preserve"> Belgium NV</w:t>
+              <w:t>job Data Verification, TUV Austria Belgium NV</w:t>
             </w:r>
           </w:p>
           <w:p>
@@ -728,11 +729,12 @@
                 <w:color w:val="A6A6A6" w:themeColor="background1" w:themeShade="A6"/>
                 <w:lang w:val="en-GB"/>
               </w:rPr>
-              <w:t>August 19</w:t>
+              <w:t>19</w:t>
             </w:r>
             <w:r>
               <w:rPr>
                 <w:color w:val="A6A6A6" w:themeColor="background1" w:themeShade="A6"/>
+                <w:vertAlign w:val="superscript"/>
                 <w:lang w:val="en-GB"/>
               </w:rPr>
               <w:t>th</w:t>
@@ -742,13 +744,28 @@
                 <w:color w:val="A6A6A6" w:themeColor="background1" w:themeShade="A6"/>
                 <w:lang w:val="en-GB"/>
               </w:rPr>
-              <w:t xml:space="preserve"> 2024 – September 3</w:t>
+              <w:t xml:space="preserve"> </w:t>
             </w:r>
             <w:r>
               <w:rPr>
                 <w:color w:val="A6A6A6" w:themeColor="background1" w:themeShade="A6"/>
                 <w:lang w:val="en-GB"/>
               </w:rPr>
+              <w:t xml:space="preserve">August 2024 – </w:t>
+            </w:r>
+            <w:r>
+              <w:rPr>
+                <w:color w:val="A6A6A6" w:themeColor="background1" w:themeShade="A6"/>
+                <w:lang w:val="en-GB"/>
+              </w:rPr>
+              <w:t>3</w:t>
+            </w:r>
+            <w:r>
+              <w:rPr>
+                <w:color w:val="A6A6A6" w:themeColor="background1" w:themeShade="A6"/>
+                <w:vertAlign w:val="superscript"/>
+                <w:lang w:val="en-GB"/>
+              </w:rPr>
               <w:t>rd</w:t>
             </w:r>
             <w:r>
@@ -756,7 +773,14 @@
                 <w:color w:val="A6A6A6" w:themeColor="background1" w:themeShade="A6"/>
                 <w:lang w:val="en-GB"/>
               </w:rPr>
-              <w:t xml:space="preserve"> 2024</w:t>
+              <w:t xml:space="preserve"> </w:t>
+            </w:r>
+            <w:r>
+              <w:rPr>
+                <w:color w:val="A6A6A6" w:themeColor="background1" w:themeShade="A6"/>
+                <w:lang w:val="en-GB"/>
+              </w:rPr>
+              <w:t>September 2024</w:t>
             </w:r>
           </w:p>
           <w:p>
@@ -798,50 +822,50 @@
             <w:pPr>
               <w:pStyle w:val="Heading4"/>
               <w:rPr>
-                <w:lang w:val="en-GB"/>
-              </w:rPr>
-            </w:pPr>
-            <w:r>
-              <w:rPr>
-                <w:lang w:val="en-GB"/>
+                <w:lang w:val="nl-BE"/>
+              </w:rPr>
+            </w:pPr>
+            <w:r>
+              <w:rPr>
+                <w:lang w:val="nl-BE"/>
               </w:rPr>
               <w:t>Assist</w:t>
             </w:r>
             <w:r>
               <w:rPr>
-                <w:lang w:val="en-GB"/>
+                <w:lang w:val="nl-BE"/>
               </w:rPr>
               <w:t>a</w:t>
             </w:r>
             <w:r>
               <w:rPr>
-                <w:lang w:val="en-GB"/>
+                <w:lang w:val="nl-BE"/>
               </w:rPr>
               <w:t>nt</w:t>
             </w:r>
             <w:r>
               <w:rPr>
-                <w:lang w:val="en-GB"/>
+                <w:lang w:val="nl-BE"/>
               </w:rPr>
               <w:t xml:space="preserve"> </w:t>
             </w:r>
             <w:r>
               <w:rPr>
-                <w:lang w:val="en-GB"/>
+                <w:lang w:val="nl-BE"/>
               </w:rPr>
               <w:t xml:space="preserve">Tutor, </w:t>
             </w:r>
             <w:proofErr w:type="spellStart"/>
             <w:r>
               <w:rPr>
-                <w:lang w:val="en-GB"/>
+                <w:lang w:val="nl-BE"/>
               </w:rPr>
               <w:t>Howest</w:t>
             </w:r>
             <w:proofErr w:type="spellEnd"/>
             <w:r>
               <w:rPr>
-                <w:lang w:val="en-GB"/>
+                <w:lang w:val="nl-BE"/>
               </w:rPr>
               <w:t xml:space="preserve"> Kortrijk</w:t>
             </w:r>
@@ -850,13 +874,13 @@
             <w:pPr>
               <w:pStyle w:val="Heading4"/>
               <w:rPr>
-                <w:lang w:val="en-GB"/>
+                <w:lang w:val="nl-BE"/>
               </w:rPr>
             </w:pPr>
             <w:r>
               <w:rPr>
                 <w:color w:val="A6A6A6" w:themeColor="background1" w:themeShade="A6"/>
-                <w:lang w:val="en-GB"/>
+                <w:lang w:val="nl-BE"/>
               </w:rPr>
               <w:t>September 2022</w:t>
             </w:r>
@@ -926,30 +950,32 @@
               <w:pStyle w:val="Date"/>
               <w:rPr>
                 <w:color w:val="A6A6A6" w:themeColor="background1" w:themeShade="A6"/>
-                <w:lang w:val="en-GB"/>
+                <w:lang w:val="nl-BE"/>
               </w:rPr>
             </w:pPr>
             <w:r>
               <w:rPr>
                 <w:color w:val="A6A6A6" w:themeColor="background1" w:themeShade="A6"/>
-                <w:lang w:val="en-GB"/>
+                <w:lang w:val="nl-BE"/>
               </w:rPr>
               <w:t xml:space="preserve">2021 - </w:t>
             </w:r>
+            <w:proofErr w:type="spellStart"/>
             <w:r>
               <w:rPr>
                 <w:color w:val="A6A6A6" w:themeColor="background1" w:themeShade="A6"/>
-                <w:lang w:val="en-GB"/>
+                <w:lang w:val="nl-BE"/>
               </w:rPr>
               <w:t>Now</w:t>
             </w:r>
+            <w:proofErr w:type="spellEnd"/>
           </w:p>
           <w:p>
             <w:pPr>
               <w:rPr>
                 <w:i/>
                 <w:iCs/>
-                <w:lang w:val="en-GB"/>
+                <w:lang w:val="nl-BE"/>
               </w:rPr>
             </w:pPr>
             <w:proofErr w:type="spellStart"/>
@@ -957,7 +983,7 @@
               <w:rPr>
                 <w:i/>
                 <w:iCs/>
-                <w:lang w:val="en-GB"/>
+                <w:lang w:val="nl-BE"/>
               </w:rPr>
               <w:t>Howest</w:t>
             </w:r>
@@ -966,7 +992,7 @@
               <w:rPr>
                 <w:i/>
                 <w:iCs/>
-                <w:lang w:val="en-GB"/>
+                <w:lang w:val="nl-BE"/>
               </w:rPr>
               <w:t xml:space="preserve"> Kortrijk</w:t>
             </w:r>
@@ -974,7 +1000,7 @@
           <w:p>
             <w:pPr>
               <w:rPr>
-                <w:lang w:val="en-GB"/>
+                <w:lang w:val="nl-BE"/>
               </w:rPr>
             </w:pPr>
           </w:p>
@@ -982,37 +1008,15 @@
             <w:pPr>
               <w:pStyle w:val="Heading4"/>
               <w:rPr>
-                <w:lang w:val="en-GB"/>
-              </w:rPr>
-            </w:pPr>
-            <w:r>
-              <w:rPr>
-                <w:lang w:val="en-GB"/>
-              </w:rPr>
-              <w:t xml:space="preserve">ASO </w:t>
-            </w:r>
-            <w:proofErr w:type="spellStart"/>
-            <w:r>
-              <w:rPr>
-                <w:lang w:val="en-GB"/>
-              </w:rPr>
-              <w:t>Wiskunde</w:t>
-            </w:r>
-            <w:proofErr w:type="spellEnd"/>
-            <w:r>
-              <w:rPr>
-                <w:lang w:val="en-GB"/>
-              </w:rPr>
-              <w:t xml:space="preserve"> </w:t>
-            </w:r>
-            <w:proofErr w:type="spellStart"/>
-            <w:r>
-              <w:rPr>
-                <w:lang w:val="en-GB"/>
-              </w:rPr>
-              <w:t>Wetenschappen</w:t>
-            </w:r>
-            <w:proofErr w:type="spellEnd"/>
+                <w:lang w:val="nl-BE"/>
+              </w:rPr>
+            </w:pPr>
+            <w:r>
+              <w:rPr>
+                <w:lang w:val="nl-BE"/>
+              </w:rPr>
+              <w:t>ASO Wiskunde Wetenschappen</w:t>
+            </w:r>
           </w:p>
           <w:p>
             <w:pPr>
@@ -1094,6 +1098,7 @@
       </w:pPr>
       <w:r>
         <w:rPr>
+          <w:noProof/>
           <w:color w:val="000000" w:themeColor="text1"/>
           <w:lang w:val="en-GB"/>
         </w:rPr>
@@ -1727,6 +1732,7 @@
   <w:style w:type="character" w:default="1" w:styleId="DefaultParagraphFont">
     <w:name w:val="Default Paragraph Font"/>
     <w:uiPriority w:val="1"/>
+    <w:semiHidden/>
     <w:unhideWhenUsed/>
   </w:style>
   <w:style w:type="table" w:default="1" w:styleId="TableNormal">

--- a/Files/Siebe Boeckx Resume.docx
+++ b/Files/Siebe Boeckx Resume.docx
@@ -1,6 +1,6 @@
 
 <file path=word/document.xml><?xml version="1.0" encoding="utf-8"?>
-<w:document xmlns:wpc="http://schemas.microsoft.com/office/word/2010/wordprocessingCanvas" xmlns:cx="http://schemas.microsoft.com/office/drawing/2014/chartex" xmlns:cx1="http://schemas.microsoft.com/office/drawing/2015/9/8/chartex" xmlns:cx2="http://schemas.microsoft.com/office/drawing/2015/10/21/chartex" xmlns:cx3="http://schemas.microsoft.com/office/drawing/2016/5/9/chartex" xmlns:cx4="http://schemas.microsoft.com/office/drawing/2016/5/10/chartex" xmlns:cx5="http://schemas.microsoft.com/office/drawing/2016/5/11/chartex" xmlns:cx6="http://schemas.microsoft.com/office/drawing/2016/5/12/chartex" xmlns:cx7="http://schemas.microsoft.com/office/drawing/2016/5/13/chartex" xmlns:cx8="http://schemas.microsoft.com/office/drawing/2016/5/14/chartex" xmlns:mc="http://schemas.openxmlformats.org/markup-compatibility/2006" xmlns:aink="http://schemas.microsoft.com/office/drawing/2016/ink" xmlns:am3d="http://schemas.microsoft.com/office/drawing/2017/model3d" xmlns:o="urn:schemas-microsoft-com:office:office" xmlns:oel="http://schemas.microsoft.com/office/2019/extlst" xmlns:r="http://schemas.openxmlformats.org/officeDocument/2006/relationships" xmlns:m="http://schemas.openxmlformats.org/officeDocument/2006/math" xmlns:v="urn:schemas-microsoft-com:vml" xmlns:wp14="http://schemas.microsoft.com/office/word/2010/wordprocessingDrawing" xmlns:wp="http://schemas.openxmlformats.org/drawingml/2006/wordprocessingDrawing" xmlns:w10="urn:schemas-microsoft-com:office:word" xmlns:w="http://schemas.openxmlformats.org/wordprocessingml/2006/main" xmlns:w14="http://schemas.microsoft.com/office/word/2010/wordml" xmlns:w15="http://schemas.microsoft.com/office/word/2012/wordml" xmlns:w16cex="http://schemas.microsoft.com/office/word/2018/wordml/cex" xmlns:w16cid="http://schemas.microsoft.com/office/word/2016/wordml/cid" xmlns:w16="http://schemas.microsoft.com/office/word/2018/wordml" xmlns:w16du="http://schemas.microsoft.com/office/word/2023/wordml/word16du" xmlns:w16sdtdh="http://schemas.microsoft.com/office/word/2020/wordml/sdtdatahash" xmlns:w16se="http://schemas.microsoft.com/office/word/2015/wordml/symex" xmlns:wpg="http://schemas.microsoft.com/office/word/2010/wordprocessingGroup" xmlns:wpi="http://schemas.microsoft.com/office/word/2010/wordprocessingInk" xmlns:wne="http://schemas.microsoft.com/office/word/2006/wordml" xmlns:wps="http://schemas.microsoft.com/office/word/2010/wordprocessingShape" mc:Ignorable="w14 w15 w16se w16cid w16 w16cex w16sdtdh w16du wp14">
+<w:document xmlns:wpc="http://schemas.microsoft.com/office/word/2010/wordprocessingCanvas" xmlns:cx="http://schemas.microsoft.com/office/drawing/2014/chartex" xmlns:cx1="http://schemas.microsoft.com/office/drawing/2015/9/8/chartex" xmlns:cx2="http://schemas.microsoft.com/office/drawing/2015/10/21/chartex" xmlns:cx3="http://schemas.microsoft.com/office/drawing/2016/5/9/chartex" xmlns:cx4="http://schemas.microsoft.com/office/drawing/2016/5/10/chartex" xmlns:cx5="http://schemas.microsoft.com/office/drawing/2016/5/11/chartex" xmlns:cx6="http://schemas.microsoft.com/office/drawing/2016/5/12/chartex" xmlns:cx7="http://schemas.microsoft.com/office/drawing/2016/5/13/chartex" xmlns:cx8="http://schemas.microsoft.com/office/drawing/2016/5/14/chartex" xmlns:mc="http://schemas.openxmlformats.org/markup-compatibility/2006" xmlns:aink="http://schemas.microsoft.com/office/drawing/2016/ink" xmlns:am3d="http://schemas.microsoft.com/office/drawing/2017/model3d" xmlns:o="urn:schemas-microsoft-com:office:office" xmlns:oel="http://schemas.microsoft.com/office/2019/extlst" xmlns:r="http://schemas.openxmlformats.org/officeDocument/2006/relationships" xmlns:m="http://schemas.openxmlformats.org/officeDocument/2006/math" xmlns:v="urn:schemas-microsoft-com:vml" xmlns:wp14="http://schemas.microsoft.com/office/word/2010/wordprocessingDrawing" xmlns:wp="http://schemas.openxmlformats.org/drawingml/2006/wordprocessingDrawing" xmlns:w10="urn:schemas-microsoft-com:office:word" xmlns:w="http://schemas.openxmlformats.org/wordprocessingml/2006/main" xmlns:w14="http://schemas.microsoft.com/office/word/2010/wordml" xmlns:w15="http://schemas.microsoft.com/office/word/2012/wordml" xmlns:w16cex="http://schemas.microsoft.com/office/word/2018/wordml/cex" xmlns:w16cid="http://schemas.microsoft.com/office/word/2016/wordml/cid" xmlns:w16="http://schemas.microsoft.com/office/word/2018/wordml" xmlns:w16du="http://schemas.microsoft.com/office/word/2023/wordml/word16du" xmlns:w16sdtdh="http://schemas.microsoft.com/office/word/2020/wordml/sdtdatahash" xmlns:w16sdtfl="http://schemas.microsoft.com/office/word/2024/wordml/sdtformatlock" xmlns:w16se="http://schemas.microsoft.com/office/word/2015/wordml/symex" xmlns:wpg="http://schemas.microsoft.com/office/word/2010/wordprocessingGroup" xmlns:wpi="http://schemas.microsoft.com/office/word/2010/wordprocessingInk" xmlns:wne="http://schemas.microsoft.com/office/word/2006/wordml" xmlns:wps="http://schemas.microsoft.com/office/word/2010/wordprocessingShape" mc:Ignorable="w14 w15 w16se w16cid w16 w16cex w16sdtdh w16sdtfl w16du wp14">
   <w:body>
     <w:tbl>
       <w:tblPr>
@@ -248,41 +248,25 @@
                 <w:lang w:val="en-GB"/>
               </w:rPr>
             </w:pPr>
-            <w:proofErr w:type="spellStart"/>
-            <w:r>
-              <w:rPr>
-                <w:lang w:val="en-GB"/>
-              </w:rPr>
-              <w:t>Beukendreef</w:t>
-            </w:r>
-            <w:proofErr w:type="spellEnd"/>
-            <w:r>
-              <w:rPr>
-                <w:lang w:val="en-GB"/>
-              </w:rPr>
-              <w:t xml:space="preserve"> 17</w:t>
-            </w:r>
-          </w:p>
-          <w:p>
-            <w:pPr>
-              <w:rPr>
-                <w:lang w:val="en-GB"/>
-              </w:rPr>
-            </w:pPr>
-            <w:r>
-              <w:rPr>
-                <w:lang w:val="en-GB"/>
-              </w:rPr>
-              <w:t xml:space="preserve">1820 </w:t>
-            </w:r>
-            <w:proofErr w:type="spellStart"/>
-            <w:r>
-              <w:rPr>
-                <w:lang w:val="en-GB"/>
-              </w:rPr>
-              <w:t>Steenokkerzeel</w:t>
-            </w:r>
-            <w:proofErr w:type="spellEnd"/>
+            <w:r>
+              <w:rPr>
+                <w:lang w:val="en-GB"/>
+              </w:rPr>
+              <w:t>Beukendreef 17</w:t>
+            </w:r>
+          </w:p>
+          <w:p>
+            <w:pPr>
+              <w:rPr>
+                <w:lang w:val="en-GB"/>
+              </w:rPr>
+            </w:pPr>
+            <w:r>
+              <w:rPr>
+                <w:lang w:val="en-GB"/>
+              </w:rPr>
+              <w:t>1820 Steenokkerzeel</w:t>
+            </w:r>
           </w:p>
           <w:p>
             <w:pPr>
@@ -670,19 +654,7 @@
               <w:rPr>
                 <w:lang w:val="en-GB"/>
               </w:rPr>
-              <w:t>W</w:t>
-            </w:r>
-            <w:r>
-              <w:rPr>
-                <w:lang w:val="en-GB"/>
-              </w:rPr>
-              <w:t>O</w:t>
-            </w:r>
-            <w:r>
-              <w:rPr>
-                <w:lang w:val="en-GB"/>
-              </w:rPr>
-              <w:t>rk</w:t>
+              <w:t>Werk</w:t>
             </w:r>
             <w:r>
               <w:rPr>
@@ -729,12 +701,11 @@
                 <w:color w:val="A6A6A6" w:themeColor="background1" w:themeShade="A6"/>
                 <w:lang w:val="en-GB"/>
               </w:rPr>
-              <w:t>19</w:t>
+              <w:t>August 19</w:t>
             </w:r>
             <w:r>
               <w:rPr>
                 <w:color w:val="A6A6A6" w:themeColor="background1" w:themeShade="A6"/>
-                <w:vertAlign w:val="superscript"/>
                 <w:lang w:val="en-GB"/>
               </w:rPr>
               <w:t>th</w:t>
@@ -744,130 +715,94 @@
                 <w:color w:val="A6A6A6" w:themeColor="background1" w:themeShade="A6"/>
                 <w:lang w:val="en-GB"/>
               </w:rPr>
+              <w:t xml:space="preserve"> 2024 – September 3</w:t>
+            </w:r>
+            <w:r>
+              <w:rPr>
+                <w:color w:val="A6A6A6" w:themeColor="background1" w:themeShade="A6"/>
+                <w:lang w:val="en-GB"/>
+              </w:rPr>
+              <w:t>rd</w:t>
+            </w:r>
+            <w:r>
+              <w:rPr>
+                <w:color w:val="A6A6A6" w:themeColor="background1" w:themeShade="A6"/>
+                <w:lang w:val="en-GB"/>
+              </w:rPr>
+              <w:t xml:space="preserve"> 2024</w:t>
+            </w:r>
+          </w:p>
+          <w:p>
+            <w:pPr>
+              <w:rPr>
+                <w:lang w:val="en-GB"/>
+              </w:rPr>
+            </w:pPr>
+            <w:r>
+              <w:rPr>
+                <w:lang w:val="en-GB"/>
+              </w:rPr>
+              <w:t xml:space="preserve">Verifying </w:t>
+            </w:r>
+            <w:r>
+              <w:rPr>
+                <w:lang w:val="en-GB"/>
+              </w:rPr>
+              <w:t>the correctness of data in the global database</w:t>
+            </w:r>
+          </w:p>
+          <w:p>
+            <w:pPr>
+              <w:pStyle w:val="Heading4"/>
+              <w:rPr>
+                <w:lang w:val="en-GB"/>
+              </w:rPr>
+            </w:pPr>
+          </w:p>
+          <w:p>
+            <w:pPr>
+              <w:pStyle w:val="Heading4"/>
+              <w:rPr>
+                <w:lang w:val="en-GB"/>
+              </w:rPr>
+            </w:pPr>
+          </w:p>
+          <w:p>
+            <w:pPr>
+              <w:pStyle w:val="Heading4"/>
+              <w:rPr>
+                <w:lang w:val="nl-BE"/>
+              </w:rPr>
+            </w:pPr>
+            <w:r>
+              <w:rPr>
+                <w:lang w:val="nl-BE"/>
+              </w:rPr>
+              <w:t>Assist</w:t>
+            </w:r>
+            <w:r>
+              <w:rPr>
+                <w:lang w:val="nl-BE"/>
+              </w:rPr>
+              <w:t>a</w:t>
+            </w:r>
+            <w:r>
+              <w:rPr>
+                <w:lang w:val="nl-BE"/>
+              </w:rPr>
+              <w:t>nt</w:t>
+            </w:r>
+            <w:r>
+              <w:rPr>
+                <w:lang w:val="nl-BE"/>
+              </w:rPr>
               <w:t xml:space="preserve"> </w:t>
             </w:r>
             <w:r>
               <w:rPr>
-                <w:color w:val="A6A6A6" w:themeColor="background1" w:themeShade="A6"/>
-                <w:lang w:val="en-GB"/>
-              </w:rPr>
-              <w:t xml:space="preserve">August 2024 – </w:t>
-            </w:r>
-            <w:r>
-              <w:rPr>
-                <w:color w:val="A6A6A6" w:themeColor="background1" w:themeShade="A6"/>
-                <w:lang w:val="en-GB"/>
-              </w:rPr>
-              <w:t>3</w:t>
-            </w:r>
-            <w:r>
-              <w:rPr>
-                <w:color w:val="A6A6A6" w:themeColor="background1" w:themeShade="A6"/>
-                <w:vertAlign w:val="superscript"/>
-                <w:lang w:val="en-GB"/>
-              </w:rPr>
-              <w:t>rd</w:t>
-            </w:r>
-            <w:r>
-              <w:rPr>
-                <w:color w:val="A6A6A6" w:themeColor="background1" w:themeShade="A6"/>
-                <w:lang w:val="en-GB"/>
-              </w:rPr>
-              <w:t xml:space="preserve"> </w:t>
-            </w:r>
-            <w:r>
-              <w:rPr>
-                <w:color w:val="A6A6A6" w:themeColor="background1" w:themeShade="A6"/>
-                <w:lang w:val="en-GB"/>
-              </w:rPr>
-              <w:t>September 2024</w:t>
-            </w:r>
-          </w:p>
-          <w:p>
-            <w:pPr>
-              <w:rPr>
-                <w:lang w:val="en-GB"/>
-              </w:rPr>
-            </w:pPr>
-            <w:r>
-              <w:rPr>
-                <w:lang w:val="en-GB"/>
-              </w:rPr>
-              <w:t xml:space="preserve">Verifying </w:t>
-            </w:r>
-            <w:r>
-              <w:rPr>
-                <w:lang w:val="en-GB"/>
-              </w:rPr>
-              <w:t>the correctness of data in the global database</w:t>
-            </w:r>
-          </w:p>
-          <w:p>
-            <w:pPr>
-              <w:pStyle w:val="Heading4"/>
-              <w:rPr>
-                <w:lang w:val="en-GB"/>
-              </w:rPr>
-            </w:pPr>
-          </w:p>
-          <w:p>
-            <w:pPr>
-              <w:pStyle w:val="Heading4"/>
-              <w:rPr>
-                <w:lang w:val="en-GB"/>
-              </w:rPr>
-            </w:pPr>
-          </w:p>
-          <w:p>
-            <w:pPr>
-              <w:pStyle w:val="Heading4"/>
-              <w:rPr>
                 <w:lang w:val="nl-BE"/>
               </w:rPr>
-            </w:pPr>
-            <w:r>
-              <w:rPr>
-                <w:lang w:val="nl-BE"/>
-              </w:rPr>
-              <w:t>Assist</w:t>
-            </w:r>
-            <w:r>
-              <w:rPr>
-                <w:lang w:val="nl-BE"/>
-              </w:rPr>
-              <w:t>a</w:t>
-            </w:r>
-            <w:r>
-              <w:rPr>
-                <w:lang w:val="nl-BE"/>
-              </w:rPr>
-              <w:t>nt</w:t>
-            </w:r>
-            <w:r>
-              <w:rPr>
-                <w:lang w:val="nl-BE"/>
-              </w:rPr>
-              <w:t xml:space="preserve"> </w:t>
-            </w:r>
-            <w:r>
-              <w:rPr>
-                <w:lang w:val="nl-BE"/>
-              </w:rPr>
-              <w:t xml:space="preserve">Tutor, </w:t>
-            </w:r>
-            <w:proofErr w:type="spellStart"/>
-            <w:r>
-              <w:rPr>
-                <w:lang w:val="nl-BE"/>
-              </w:rPr>
-              <w:t>Howest</w:t>
-            </w:r>
-            <w:proofErr w:type="spellEnd"/>
-            <w:r>
-              <w:rPr>
-                <w:lang w:val="nl-BE"/>
-              </w:rPr>
-              <w:t xml:space="preserve"> Kortrijk</w:t>
+              <w:t>Tutor, Howest Kortrijk</w:t>
             </w:r>
           </w:p>
           <w:p>
@@ -960,15 +895,13 @@
               </w:rPr>
               <w:t xml:space="preserve">2021 - </w:t>
             </w:r>
-            <w:proofErr w:type="spellStart"/>
             <w:r>
               <w:rPr>
                 <w:color w:val="A6A6A6" w:themeColor="background1" w:themeShade="A6"/>
                 <w:lang w:val="nl-BE"/>
               </w:rPr>
-              <w:t>Now</w:t>
-            </w:r>
-            <w:proofErr w:type="spellEnd"/>
+              <w:t>2025</w:t>
+            </w:r>
           </w:p>
           <w:p>
             <w:pPr>
@@ -978,96 +911,76 @@
                 <w:lang w:val="nl-BE"/>
               </w:rPr>
             </w:pPr>
-            <w:proofErr w:type="spellStart"/>
             <w:r>
               <w:rPr>
                 <w:i/>
                 <w:iCs/>
                 <w:lang w:val="nl-BE"/>
               </w:rPr>
-              <w:t>Howest</w:t>
-            </w:r>
-            <w:proofErr w:type="spellEnd"/>
-            <w:r>
+              <w:t>Howest Kortrijk</w:t>
+            </w:r>
+          </w:p>
+          <w:p>
+            <w:pPr>
+              <w:rPr>
+                <w:lang w:val="nl-BE"/>
+              </w:rPr>
+            </w:pPr>
+          </w:p>
+          <w:p>
+            <w:pPr>
+              <w:pStyle w:val="Heading4"/>
+              <w:rPr>
+                <w:lang w:val="nl-BE"/>
+              </w:rPr>
+            </w:pPr>
+            <w:r>
+              <w:rPr>
+                <w:lang w:val="nl-BE"/>
+              </w:rPr>
+              <w:t>ASO Wiskunde Wetenschappen</w:t>
+            </w:r>
+          </w:p>
+          <w:p>
+            <w:pPr>
+              <w:pStyle w:val="Date"/>
+              <w:rPr>
+                <w:color w:val="A6A6A6" w:themeColor="background1" w:themeShade="A6"/>
+                <w:lang w:val="en-GB"/>
+              </w:rPr>
+            </w:pPr>
+            <w:r>
+              <w:rPr>
+                <w:color w:val="A6A6A6" w:themeColor="background1" w:themeShade="A6"/>
+                <w:lang w:val="en-GB"/>
+              </w:rPr>
+              <w:t>2015 – 2021</w:t>
+            </w:r>
+          </w:p>
+          <w:p>
+            <w:pPr>
               <w:rPr>
                 <w:i/>
                 <w:iCs/>
-                <w:lang w:val="nl-BE"/>
-              </w:rPr>
-              <w:t xml:space="preserve"> Kortrijk</w:t>
-            </w:r>
-          </w:p>
-          <w:p>
-            <w:pPr>
-              <w:rPr>
-                <w:lang w:val="nl-BE"/>
-              </w:rPr>
-            </w:pPr>
-          </w:p>
-          <w:p>
-            <w:pPr>
-              <w:pStyle w:val="Heading4"/>
-              <w:rPr>
-                <w:lang w:val="nl-BE"/>
-              </w:rPr>
-            </w:pPr>
-            <w:r>
-              <w:rPr>
-                <w:lang w:val="nl-BE"/>
-              </w:rPr>
-              <w:t>ASO Wiskunde Wetenschappen</w:t>
-            </w:r>
-          </w:p>
-          <w:p>
-            <w:pPr>
-              <w:pStyle w:val="Date"/>
-              <w:rPr>
-                <w:color w:val="A6A6A6" w:themeColor="background1" w:themeShade="A6"/>
-                <w:lang w:val="en-GB"/>
-              </w:rPr>
-            </w:pPr>
-            <w:r>
-              <w:rPr>
-                <w:color w:val="A6A6A6" w:themeColor="background1" w:themeShade="A6"/>
-                <w:lang w:val="en-GB"/>
-              </w:rPr>
-              <w:t>2015 – 2021</w:t>
-            </w:r>
-          </w:p>
-          <w:p>
-            <w:pPr>
+                <w:lang w:val="en-GB"/>
+              </w:rPr>
+            </w:pPr>
+            <w:r>
               <w:rPr>
                 <w:i/>
                 <w:iCs/>
                 <w:lang w:val="en-GB"/>
               </w:rPr>
-            </w:pPr>
+              <w:t>Don Bosco</w:t>
+            </w:r>
             <w:r>
               <w:rPr>
                 <w:i/>
                 <w:iCs/>
                 <w:lang w:val="en-GB"/>
               </w:rPr>
-              <w:t>Don Bosco</w:t>
-            </w:r>
-            <w:r>
-              <w:rPr>
-                <w:i/>
-                <w:iCs/>
-                <w:lang w:val="en-GB"/>
-              </w:rPr>
-              <w:t xml:space="preserve"> </w:t>
-            </w:r>
-            <w:proofErr w:type="spellStart"/>
-            <w:r>
-              <w:rPr>
-                <w:i/>
-                <w:iCs/>
-                <w:lang w:val="en-GB"/>
-              </w:rPr>
-              <w:t>Instituut</w:t>
-            </w:r>
-            <w:proofErr w:type="spellEnd"/>
+              <w:t xml:space="preserve"> Instituut</w:t>
+            </w:r>
             <w:r>
               <w:rPr>
                 <w:i/>
@@ -1129,7 +1042,7 @@
 </file>
 
 <file path=word/endnotes.xml><?xml version="1.0" encoding="utf-8"?>
-<w:endnotes xmlns:wpc="http://schemas.microsoft.com/office/word/2010/wordprocessingCanvas" xmlns:cx="http://schemas.microsoft.com/office/drawing/2014/chartex" xmlns:cx1="http://schemas.microsoft.com/office/drawing/2015/9/8/chartex" xmlns:cx2="http://schemas.microsoft.com/office/drawing/2015/10/21/chartex" xmlns:cx3="http://schemas.microsoft.com/office/drawing/2016/5/9/chartex" xmlns:cx4="http://schemas.microsoft.com/office/drawing/2016/5/10/chartex" xmlns:cx5="http://schemas.microsoft.com/office/drawing/2016/5/11/chartex" xmlns:cx6="http://schemas.microsoft.com/office/drawing/2016/5/12/chartex" xmlns:cx7="http://schemas.microsoft.com/office/drawing/2016/5/13/chartex" xmlns:cx8="http://schemas.microsoft.com/office/drawing/2016/5/14/chartex" xmlns:mc="http://schemas.openxmlformats.org/markup-compatibility/2006" xmlns:aink="http://schemas.microsoft.com/office/drawing/2016/ink" xmlns:am3d="http://schemas.microsoft.com/office/drawing/2017/model3d" xmlns:o="urn:schemas-microsoft-com:office:office" xmlns:oel="http://schemas.microsoft.com/office/2019/extlst" xmlns:r="http://schemas.openxmlformats.org/officeDocument/2006/relationships" xmlns:m="http://schemas.openxmlformats.org/officeDocument/2006/math" xmlns:v="urn:schemas-microsoft-com:vml" xmlns:wp14="http://schemas.microsoft.com/office/word/2010/wordprocessingDrawing" xmlns:wp="http://schemas.openxmlformats.org/drawingml/2006/wordprocessingDrawing" xmlns:w10="urn:schemas-microsoft-com:office:word" xmlns:w="http://schemas.openxmlformats.org/wordprocessingml/2006/main" xmlns:w14="http://schemas.microsoft.com/office/word/2010/wordml" xmlns:w15="http://schemas.microsoft.com/office/word/2012/wordml" xmlns:w16cex="http://schemas.microsoft.com/office/word/2018/wordml/cex" xmlns:w16cid="http://schemas.microsoft.com/office/word/2016/wordml/cid" xmlns:w16="http://schemas.microsoft.com/office/word/2018/wordml" xmlns:w16du="http://schemas.microsoft.com/office/word/2023/wordml/word16du" xmlns:w16sdtdh="http://schemas.microsoft.com/office/word/2020/wordml/sdtdatahash" xmlns:w16se="http://schemas.microsoft.com/office/word/2015/wordml/symex" xmlns:wpg="http://schemas.microsoft.com/office/word/2010/wordprocessingGroup" xmlns:wpi="http://schemas.microsoft.com/office/word/2010/wordprocessingInk" xmlns:wne="http://schemas.microsoft.com/office/word/2006/wordml" xmlns:wps="http://schemas.microsoft.com/office/word/2010/wordprocessingShape" mc:Ignorable="w14 w15 w16se w16cid w16 w16cex w16sdtdh w16du wp14">
+<w:endnotes xmlns:wpc="http://schemas.microsoft.com/office/word/2010/wordprocessingCanvas" xmlns:cx="http://schemas.microsoft.com/office/drawing/2014/chartex" xmlns:cx1="http://schemas.microsoft.com/office/drawing/2015/9/8/chartex" xmlns:cx2="http://schemas.microsoft.com/office/drawing/2015/10/21/chartex" xmlns:cx3="http://schemas.microsoft.com/office/drawing/2016/5/9/chartex" xmlns:cx4="http://schemas.microsoft.com/office/drawing/2016/5/10/chartex" xmlns:cx5="http://schemas.microsoft.com/office/drawing/2016/5/11/chartex" xmlns:cx6="http://schemas.microsoft.com/office/drawing/2016/5/12/chartex" xmlns:cx7="http://schemas.microsoft.com/office/drawing/2016/5/13/chartex" xmlns:cx8="http://schemas.microsoft.com/office/drawing/2016/5/14/chartex" xmlns:mc="http://schemas.openxmlformats.org/markup-compatibility/2006" xmlns:aink="http://schemas.microsoft.com/office/drawing/2016/ink" xmlns:am3d="http://schemas.microsoft.com/office/drawing/2017/model3d" xmlns:o="urn:schemas-microsoft-com:office:office" xmlns:oel="http://schemas.microsoft.com/office/2019/extlst" xmlns:r="http://schemas.openxmlformats.org/officeDocument/2006/relationships" xmlns:m="http://schemas.openxmlformats.org/officeDocument/2006/math" xmlns:v="urn:schemas-microsoft-com:vml" xmlns:wp14="http://schemas.microsoft.com/office/word/2010/wordprocessingDrawing" xmlns:wp="http://schemas.openxmlformats.org/drawingml/2006/wordprocessingDrawing" xmlns:w10="urn:schemas-microsoft-com:office:word" xmlns:w="http://schemas.openxmlformats.org/wordprocessingml/2006/main" xmlns:w14="http://schemas.microsoft.com/office/word/2010/wordml" xmlns:w15="http://schemas.microsoft.com/office/word/2012/wordml" xmlns:w16cex="http://schemas.microsoft.com/office/word/2018/wordml/cex" xmlns:w16cid="http://schemas.microsoft.com/office/word/2016/wordml/cid" xmlns:w16="http://schemas.microsoft.com/office/word/2018/wordml" xmlns:w16du="http://schemas.microsoft.com/office/word/2023/wordml/word16du" xmlns:w16sdtdh="http://schemas.microsoft.com/office/word/2020/wordml/sdtdatahash" xmlns:w16sdtfl="http://schemas.microsoft.com/office/word/2024/wordml/sdtformatlock" xmlns:w16se="http://schemas.microsoft.com/office/word/2015/wordml/symex" xmlns:wpg="http://schemas.microsoft.com/office/word/2010/wordprocessingGroup" xmlns:wpi="http://schemas.microsoft.com/office/word/2010/wordprocessingInk" xmlns:wne="http://schemas.microsoft.com/office/word/2006/wordml" xmlns:wps="http://schemas.microsoft.com/office/word/2010/wordprocessingShape" mc:Ignorable="w14 w15 w16se w16cid w16 w16cex w16sdtdh w16sdtfl w16du wp14">
   <w:endnote w:type="separator" w:id="-1">
     <w:p>
       <w:r>
@@ -1148,7 +1061,7 @@
 </file>
 
 <file path=word/footnotes.xml><?xml version="1.0" encoding="utf-8"?>
-<w:footnotes xmlns:wpc="http://schemas.microsoft.com/office/word/2010/wordprocessingCanvas" xmlns:cx="http://schemas.microsoft.com/office/drawing/2014/chartex" xmlns:cx1="http://schemas.microsoft.com/office/drawing/2015/9/8/chartex" xmlns:cx2="http://schemas.microsoft.com/office/drawing/2015/10/21/chartex" xmlns:cx3="http://schemas.microsoft.com/office/drawing/2016/5/9/chartex" xmlns:cx4="http://schemas.microsoft.com/office/drawing/2016/5/10/chartex" xmlns:cx5="http://schemas.microsoft.com/office/drawing/2016/5/11/chartex" xmlns:cx6="http://schemas.microsoft.com/office/drawing/2016/5/12/chartex" xmlns:cx7="http://schemas.microsoft.com/office/drawing/2016/5/13/chartex" xmlns:cx8="http://schemas.microsoft.com/office/drawing/2016/5/14/chartex" xmlns:mc="http://schemas.openxmlformats.org/markup-compatibility/2006" xmlns:aink="http://schemas.microsoft.com/office/drawing/2016/ink" xmlns:am3d="http://schemas.microsoft.com/office/drawing/2017/model3d" xmlns:o="urn:schemas-microsoft-com:office:office" xmlns:oel="http://schemas.microsoft.com/office/2019/extlst" xmlns:r="http://schemas.openxmlformats.org/officeDocument/2006/relationships" xmlns:m="http://schemas.openxmlformats.org/officeDocument/2006/math" xmlns:v="urn:schemas-microsoft-com:vml" xmlns:wp14="http://schemas.microsoft.com/office/word/2010/wordprocessingDrawing" xmlns:wp="http://schemas.openxmlformats.org/drawingml/2006/wordprocessingDrawing" xmlns:w10="urn:schemas-microsoft-com:office:word" xmlns:w="http://schemas.openxmlformats.org/wordprocessingml/2006/main" xmlns:w14="http://schemas.microsoft.com/office/word/2010/wordml" xmlns:w15="http://schemas.microsoft.com/office/word/2012/wordml" xmlns:w16cex="http://schemas.microsoft.com/office/word/2018/wordml/cex" xmlns:w16cid="http://schemas.microsoft.com/office/word/2016/wordml/cid" xmlns:w16="http://schemas.microsoft.com/office/word/2018/wordml" xmlns:w16du="http://schemas.microsoft.com/office/word/2023/wordml/word16du" xmlns:w16sdtdh="http://schemas.microsoft.com/office/word/2020/wordml/sdtdatahash" xmlns:w16se="http://schemas.microsoft.com/office/word/2015/wordml/symex" xmlns:wpg="http://schemas.microsoft.com/office/word/2010/wordprocessingGroup" xmlns:wpi="http://schemas.microsoft.com/office/word/2010/wordprocessingInk" xmlns:wne="http://schemas.microsoft.com/office/word/2006/wordml" xmlns:wps="http://schemas.microsoft.com/office/word/2010/wordprocessingShape" mc:Ignorable="w14 w15 w16se w16cid w16 w16cex w16sdtdh w16du wp14">
+<w:footnotes xmlns:wpc="http://schemas.microsoft.com/office/word/2010/wordprocessingCanvas" xmlns:cx="http://schemas.microsoft.com/office/drawing/2014/chartex" xmlns:cx1="http://schemas.microsoft.com/office/drawing/2015/9/8/chartex" xmlns:cx2="http://schemas.microsoft.com/office/drawing/2015/10/21/chartex" xmlns:cx3="http://schemas.microsoft.com/office/drawing/2016/5/9/chartex" xmlns:cx4="http://schemas.microsoft.com/office/drawing/2016/5/10/chartex" xmlns:cx5="http://schemas.microsoft.com/office/drawing/2016/5/11/chartex" xmlns:cx6="http://schemas.microsoft.com/office/drawing/2016/5/12/chartex" xmlns:cx7="http://schemas.microsoft.com/office/drawing/2016/5/13/chartex" xmlns:cx8="http://schemas.microsoft.com/office/drawing/2016/5/14/chartex" xmlns:mc="http://schemas.openxmlformats.org/markup-compatibility/2006" xmlns:aink="http://schemas.microsoft.com/office/drawing/2016/ink" xmlns:am3d="http://schemas.microsoft.com/office/drawing/2017/model3d" xmlns:o="urn:schemas-microsoft-com:office:office" xmlns:oel="http://schemas.microsoft.com/office/2019/extlst" xmlns:r="http://schemas.openxmlformats.org/officeDocument/2006/relationships" xmlns:m="http://schemas.openxmlformats.org/officeDocument/2006/math" xmlns:v="urn:schemas-microsoft-com:vml" xmlns:wp14="http://schemas.microsoft.com/office/word/2010/wordprocessingDrawing" xmlns:wp="http://schemas.openxmlformats.org/drawingml/2006/wordprocessingDrawing" xmlns:w10="urn:schemas-microsoft-com:office:word" xmlns:w="http://schemas.openxmlformats.org/wordprocessingml/2006/main" xmlns:w14="http://schemas.microsoft.com/office/word/2010/wordml" xmlns:w15="http://schemas.microsoft.com/office/word/2012/wordml" xmlns:w16cex="http://schemas.microsoft.com/office/word/2018/wordml/cex" xmlns:w16cid="http://schemas.microsoft.com/office/word/2016/wordml/cid" xmlns:w16="http://schemas.microsoft.com/office/word/2018/wordml" xmlns:w16du="http://schemas.microsoft.com/office/word/2023/wordml/word16du" xmlns:w16sdtdh="http://schemas.microsoft.com/office/word/2020/wordml/sdtdatahash" xmlns:w16sdtfl="http://schemas.microsoft.com/office/word/2024/wordml/sdtformatlock" xmlns:w16se="http://schemas.microsoft.com/office/word/2015/wordml/symex" xmlns:wpg="http://schemas.microsoft.com/office/word/2010/wordprocessingGroup" xmlns:wpi="http://schemas.microsoft.com/office/word/2010/wordprocessingInk" xmlns:wne="http://schemas.microsoft.com/office/word/2006/wordml" xmlns:wps="http://schemas.microsoft.com/office/word/2010/wordprocessingShape" mc:Ignorable="w14 w15 w16se w16cid w16 w16cex w16sdtdh w16sdtfl w16du wp14">
   <w:footnote w:type="separator" w:id="-1">
     <w:p>
       <w:r>
@@ -1167,7 +1080,7 @@
 </file>
 
 <file path=word/header1.xml><?xml version="1.0" encoding="utf-8"?>
-<w:hdr xmlns:wpc="http://schemas.microsoft.com/office/word/2010/wordprocessingCanvas" xmlns:cx="http://schemas.microsoft.com/office/drawing/2014/chartex" xmlns:cx1="http://schemas.microsoft.com/office/drawing/2015/9/8/chartex" xmlns:cx2="http://schemas.microsoft.com/office/drawing/2015/10/21/chartex" xmlns:cx3="http://schemas.microsoft.com/office/drawing/2016/5/9/chartex" xmlns:cx4="http://schemas.microsoft.com/office/drawing/2016/5/10/chartex" xmlns:cx5="http://schemas.microsoft.com/office/drawing/2016/5/11/chartex" xmlns:cx6="http://schemas.microsoft.com/office/drawing/2016/5/12/chartex" xmlns:cx7="http://schemas.microsoft.com/office/drawing/2016/5/13/chartex" xmlns:cx8="http://schemas.microsoft.com/office/drawing/2016/5/14/chartex" xmlns:mc="http://schemas.openxmlformats.org/markup-compatibility/2006" xmlns:aink="http://schemas.microsoft.com/office/drawing/2016/ink" xmlns:am3d="http://schemas.microsoft.com/office/drawing/2017/model3d" xmlns:o="urn:schemas-microsoft-com:office:office" xmlns:oel="http://schemas.microsoft.com/office/2019/extlst" xmlns:r="http://schemas.openxmlformats.org/officeDocument/2006/relationships" xmlns:m="http://schemas.openxmlformats.org/officeDocument/2006/math" xmlns:v="urn:schemas-microsoft-com:vml" xmlns:wp14="http://schemas.microsoft.com/office/word/2010/wordprocessingDrawing" xmlns:wp="http://schemas.openxmlformats.org/drawingml/2006/wordprocessingDrawing" xmlns:w10="urn:schemas-microsoft-com:office:word" xmlns:w="http://schemas.openxmlformats.org/wordprocessingml/2006/main" xmlns:w14="http://schemas.microsoft.com/office/word/2010/wordml" xmlns:w15="http://schemas.microsoft.com/office/word/2012/wordml" xmlns:w16cex="http://schemas.microsoft.com/office/word/2018/wordml/cex" xmlns:w16cid="http://schemas.microsoft.com/office/word/2016/wordml/cid" xmlns:w16="http://schemas.microsoft.com/office/word/2018/wordml" xmlns:w16du="http://schemas.microsoft.com/office/word/2023/wordml/word16du" xmlns:w16sdtdh="http://schemas.microsoft.com/office/word/2020/wordml/sdtdatahash" xmlns:w16se="http://schemas.microsoft.com/office/word/2015/wordml/symex" xmlns:wpg="http://schemas.microsoft.com/office/word/2010/wordprocessingGroup" xmlns:wpi="http://schemas.microsoft.com/office/word/2010/wordprocessingInk" xmlns:wne="http://schemas.microsoft.com/office/word/2006/wordml" xmlns:wps="http://schemas.microsoft.com/office/word/2010/wordprocessingShape" mc:Ignorable="w14 w15 w16se w16cid w16 w16cex w16sdtdh w16du wp14">
+<w:hdr xmlns:wpc="http://schemas.microsoft.com/office/word/2010/wordprocessingCanvas" xmlns:cx="http://schemas.microsoft.com/office/drawing/2014/chartex" xmlns:cx1="http://schemas.microsoft.com/office/drawing/2015/9/8/chartex" xmlns:cx2="http://schemas.microsoft.com/office/drawing/2015/10/21/chartex" xmlns:cx3="http://schemas.microsoft.com/office/drawing/2016/5/9/chartex" xmlns:cx4="http://schemas.microsoft.com/office/drawing/2016/5/10/chartex" xmlns:cx5="http://schemas.microsoft.com/office/drawing/2016/5/11/chartex" xmlns:cx6="http://schemas.microsoft.com/office/drawing/2016/5/12/chartex" xmlns:cx7="http://schemas.microsoft.com/office/drawing/2016/5/13/chartex" xmlns:cx8="http://schemas.microsoft.com/office/drawing/2016/5/14/chartex" xmlns:mc="http://schemas.openxmlformats.org/markup-compatibility/2006" xmlns:aink="http://schemas.microsoft.com/office/drawing/2016/ink" xmlns:am3d="http://schemas.microsoft.com/office/drawing/2017/model3d" xmlns:o="urn:schemas-microsoft-com:office:office" xmlns:oel="http://schemas.microsoft.com/office/2019/extlst" xmlns:r="http://schemas.openxmlformats.org/officeDocument/2006/relationships" xmlns:m="http://schemas.openxmlformats.org/officeDocument/2006/math" xmlns:v="urn:schemas-microsoft-com:vml" xmlns:wp14="http://schemas.microsoft.com/office/word/2010/wordprocessingDrawing" xmlns:wp="http://schemas.openxmlformats.org/drawingml/2006/wordprocessingDrawing" xmlns:w10="urn:schemas-microsoft-com:office:word" xmlns:w="http://schemas.openxmlformats.org/wordprocessingml/2006/main" xmlns:w14="http://schemas.microsoft.com/office/word/2010/wordml" xmlns:w15="http://schemas.microsoft.com/office/word/2012/wordml" xmlns:w16cex="http://schemas.microsoft.com/office/word/2018/wordml/cex" xmlns:w16cid="http://schemas.microsoft.com/office/word/2016/wordml/cid" xmlns:w16="http://schemas.microsoft.com/office/word/2018/wordml" xmlns:w16du="http://schemas.microsoft.com/office/word/2023/wordml/word16du" xmlns:w16sdtdh="http://schemas.microsoft.com/office/word/2020/wordml/sdtdatahash" xmlns:w16sdtfl="http://schemas.microsoft.com/office/word/2024/wordml/sdtformatlock" xmlns:w16se="http://schemas.microsoft.com/office/word/2015/wordml/symex" xmlns:wpg="http://schemas.microsoft.com/office/word/2010/wordprocessingGroup" xmlns:wpi="http://schemas.microsoft.com/office/word/2010/wordprocessingInk" xmlns:wne="http://schemas.microsoft.com/office/word/2006/wordml" xmlns:wps="http://schemas.microsoft.com/office/word/2010/wordprocessingShape" mc:Ignorable="w14 w15 w16se w16cid w16 w16cex w16sdtdh w16sdtfl w16du wp14">
   <w:p>
     <w:pPr>
       <w:pStyle w:val="Header"/>
@@ -1246,7 +1159,7 @@
 </file>
 
 <file path=word/styles.xml><?xml version="1.0" encoding="utf-8"?>
-<w:styles xmlns:mc="http://schemas.openxmlformats.org/markup-compatibility/2006" xmlns:r="http://schemas.openxmlformats.org/officeDocument/2006/relationships" xmlns:w="http://schemas.openxmlformats.org/wordprocessingml/2006/main" xmlns:w14="http://schemas.microsoft.com/office/word/2010/wordml" xmlns:w15="http://schemas.microsoft.com/office/word/2012/wordml" xmlns:w16cex="http://schemas.microsoft.com/office/word/2018/wordml/cex" xmlns:w16cid="http://schemas.microsoft.com/office/word/2016/wordml/cid" xmlns:w16="http://schemas.microsoft.com/office/word/2018/wordml" xmlns:w16du="http://schemas.microsoft.com/office/word/2023/wordml/word16du" xmlns:w16sdtdh="http://schemas.microsoft.com/office/word/2020/wordml/sdtdatahash" xmlns:w16se="http://schemas.microsoft.com/office/word/2015/wordml/symex" mc:Ignorable="w14 w15 w16se w16cid w16 w16cex w16sdtdh w16du">
+<w:styles xmlns:mc="http://schemas.openxmlformats.org/markup-compatibility/2006" xmlns:r="http://schemas.openxmlformats.org/officeDocument/2006/relationships" xmlns:w="http://schemas.openxmlformats.org/wordprocessingml/2006/main" xmlns:w14="http://schemas.microsoft.com/office/word/2010/wordml" xmlns:w15="http://schemas.microsoft.com/office/word/2012/wordml" xmlns:w16cex="http://schemas.microsoft.com/office/word/2018/wordml/cex" xmlns:w16cid="http://schemas.microsoft.com/office/word/2016/wordml/cid" xmlns:w16="http://schemas.microsoft.com/office/word/2018/wordml" xmlns:w16du="http://schemas.microsoft.com/office/word/2023/wordml/word16du" xmlns:w16sdtdh="http://schemas.microsoft.com/office/word/2020/wordml/sdtdatahash" xmlns:w16sdtfl="http://schemas.microsoft.com/office/word/2024/wordml/sdtformatlock" xmlns:w16se="http://schemas.microsoft.com/office/word/2015/wordml/symex" mc:Ignorable="w14 w15 w16se w16cid w16 w16cex w16sdtdh w16sdtfl w16du">
   <w:docDefaults>
     <w:rPrDefault>
       <w:rPr>

--- a/Files/Siebe Boeckx Resume.docx
+++ b/Files/Siebe Boeckx Resume.docx
@@ -41,83 +41,56 @@
                 <w:noProof/>
                 <w:lang w:val="en-GB"/>
               </w:rPr>
-              <mc:AlternateContent>
-                <mc:Choice Requires="wps">
-                  <w:drawing>
-                    <wp:inline distT="0" distB="0" distL="0" distR="0" wp14:anchorId="489D336D" wp14:editId="733BAC7D">
-                      <wp:extent cx="2122805" cy="2122805"/>
-                      <wp:effectExtent l="19050" t="19050" r="29845" b="29845"/>
-                      <wp:docPr id="2" name="Oval 2" title="Professional Headshot of Man"/>
-                      <wp:cNvGraphicFramePr/>
-                      <a:graphic xmlns:a="http://schemas.openxmlformats.org/drawingml/2006/main">
-                        <a:graphicData uri="http://schemas.microsoft.com/office/word/2010/wordprocessingShape">
-                          <wps:wsp>
-                            <wps:cNvSpPr/>
-                            <wps:spPr>
-                              <a:xfrm>
-                                <a:off x="0" y="0"/>
-                                <a:ext cx="2122805" cy="2122805"/>
-                              </a:xfrm>
-                              <a:prstGeom prst="ellipse">
-                                <a:avLst/>
-                              </a:prstGeom>
-                              <a:blipFill dpi="0" rotWithShape="1">
-                                <a:blip r:embed="rId7">
-                                  <a:extLst>
-                                    <a:ext uri="{28A0092B-C50C-407E-A947-70E740481C1C}">
-                                      <a14:useLocalDpi xmlns:a14="http://schemas.microsoft.com/office/drawing/2010/main" val="0"/>
-                                    </a:ext>
-                                  </a:extLst>
-                                </a:blip>
-                                <a:srcRect/>
-                                <a:stretch>
-                                  <a:fillRect/>
-                                </a:stretch>
-                              </a:blipFill>
-                              <a:ln w="63500">
-                                <a:solidFill>
-                                  <a:schemeClr val="accent1"/>
-                                </a:solidFill>
-                              </a:ln>
-                            </wps:spPr>
-                            <wps:style>
-                              <a:lnRef idx="2">
-                                <a:schemeClr val="accent1">
-                                  <a:shade val="50000"/>
-                                </a:schemeClr>
-                              </a:lnRef>
-                              <a:fillRef idx="1">
-                                <a:schemeClr val="accent1"/>
-                              </a:fillRef>
-                              <a:effectRef idx="0">
-                                <a:schemeClr val="accent1"/>
-                              </a:effectRef>
-                              <a:fontRef idx="minor">
-                                <a:schemeClr val="lt1"/>
-                              </a:fontRef>
-                            </wps:style>
-                            <wps:bodyPr rot="0" spcFirstLastPara="0" vertOverflow="overflow" horzOverflow="overflow" vert="horz" wrap="square" lIns="91440" tIns="45720" rIns="91440" bIns="45720" numCol="1" spcCol="0" rtlCol="0" fromWordArt="0" anchor="ctr" anchorCtr="0" forceAA="0" compatLnSpc="1">
-                              <a:prstTxWarp prst="textNoShape">
-                                <a:avLst/>
-                              </a:prstTxWarp>
-                              <a:noAutofit/>
-                            </wps:bodyPr>
-                          </wps:wsp>
-                        </a:graphicData>
-                      </a:graphic>
-                    </wp:inline>
-                  </w:drawing>
-                </mc:Choice>
-                <mc:Fallback>
-                  <w:pict>
-                    <v:oval w14:anchorId="28FB9FAB" id="Oval 2" o:spid="_x0000_s1026" alt="Title: Professional Headshot of Man" style="width:167.15pt;height:167.15pt;visibility:visible;mso-wrap-style:square;mso-left-percent:-10001;mso-top-percent:-10001;mso-position-horizontal:absolute;mso-position-horizontal-relative:char;mso-position-vertical:absolute;mso-position-vertical-relative:line;mso-left-percent:-10001;mso-top-percent:-10001;v-text-anchor:middle" o:gfxdata="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" strokecolor="#94b6d2 [3204]" strokeweight="5pt">
-                      <v:fill r:id="rId8" o:title="" recolor="t" rotate="t" type="frame"/>
-                      <v:stroke joinstyle="miter"/>
-                      <w10:anchorlock/>
-                    </v:oval>
-                  </w:pict>
-                </mc:Fallback>
-              </mc:AlternateContent>
+              <w:drawing>
+                <wp:inline distT="0" distB="0" distL="0" distR="0" wp14:anchorId="03DF2252" wp14:editId="7656039D">
+                  <wp:extent cx="2133600" cy="1600200"/>
+                  <wp:effectExtent l="76200" t="76200" r="76200" b="76200"/>
+                  <wp:docPr id="2019719122" name="Picture 2"/>
+                  <wp:cNvGraphicFramePr>
+                    <a:graphicFrameLocks xmlns:a="http://schemas.openxmlformats.org/drawingml/2006/main" noChangeAspect="1"/>
+                  </wp:cNvGraphicFramePr>
+                  <a:graphic xmlns:a="http://schemas.openxmlformats.org/drawingml/2006/main">
+                    <a:graphicData uri="http://schemas.openxmlformats.org/drawingml/2006/picture">
+                      <pic:pic xmlns:pic="http://schemas.openxmlformats.org/drawingml/2006/picture">
+                        <pic:nvPicPr>
+                          <pic:cNvPr id="0" name="Picture 1"/>
+                          <pic:cNvPicPr>
+                            <a:picLocks noChangeAspect="1" noChangeArrowheads="1"/>
+                          </pic:cNvPicPr>
+                        </pic:nvPicPr>
+                        <pic:blipFill>
+                          <a:blip r:embed="rId7">
+                            <a:extLst>
+                              <a:ext uri="{28A0092B-C50C-407E-A947-70E740481C1C}">
+                                <a14:useLocalDpi xmlns:a14="http://schemas.microsoft.com/office/drawing/2010/main" val="0"/>
+                              </a:ext>
+                            </a:extLst>
+                          </a:blip>
+                          <a:srcRect/>
+                          <a:stretch>
+                            <a:fillRect/>
+                          </a:stretch>
+                        </pic:blipFill>
+                        <pic:spPr bwMode="auto">
+                          <a:xfrm rot="5400000">
+                            <a:off x="0" y="0"/>
+                            <a:ext cx="2133600" cy="1600200"/>
+                          </a:xfrm>
+                          <a:prstGeom prst="ellipse">
+                            <a:avLst/>
+                          </a:prstGeom>
+                          <a:ln w="63500" cap="rnd">
+                            <a:solidFill>
+                              <a:schemeClr val="accent1"/>
+                            </a:solidFill>
+                          </a:ln>
+                          <a:effectLst/>
+                        </pic:spPr>
+                      </pic:pic>
+                    </a:graphicData>
+                  </a:graphic>
+                </wp:inline>
+              </w:drawing>
             </w:r>
           </w:p>
         </w:tc>
@@ -248,25 +221,41 @@
                 <w:lang w:val="en-GB"/>
               </w:rPr>
             </w:pPr>
-            <w:r>
-              <w:rPr>
-                <w:lang w:val="en-GB"/>
-              </w:rPr>
-              <w:t>Beukendreef 17</w:t>
-            </w:r>
-          </w:p>
-          <w:p>
-            <w:pPr>
-              <w:rPr>
-                <w:lang w:val="en-GB"/>
-              </w:rPr>
-            </w:pPr>
-            <w:r>
-              <w:rPr>
-                <w:lang w:val="en-GB"/>
-              </w:rPr>
-              <w:t>1820 Steenokkerzeel</w:t>
-            </w:r>
+            <w:proofErr w:type="spellStart"/>
+            <w:r>
+              <w:rPr>
+                <w:lang w:val="en-GB"/>
+              </w:rPr>
+              <w:t>Beukendreef</w:t>
+            </w:r>
+            <w:proofErr w:type="spellEnd"/>
+            <w:r>
+              <w:rPr>
+                <w:lang w:val="en-GB"/>
+              </w:rPr>
+              <w:t xml:space="preserve"> 17</w:t>
+            </w:r>
+          </w:p>
+          <w:p>
+            <w:pPr>
+              <w:rPr>
+                <w:lang w:val="en-GB"/>
+              </w:rPr>
+            </w:pPr>
+            <w:r>
+              <w:rPr>
+                <w:lang w:val="en-GB"/>
+              </w:rPr>
+              <w:t xml:space="preserve">1820 </w:t>
+            </w:r>
+            <w:proofErr w:type="spellStart"/>
+            <w:r>
+              <w:rPr>
+                <w:lang w:val="en-GB"/>
+              </w:rPr>
+              <w:t>Steenokkerzeel</w:t>
+            </w:r>
+            <w:proofErr w:type="spellEnd"/>
           </w:p>
           <w:p>
             <w:pPr>
@@ -409,7 +398,7 @@
                 <w:lang w:val="en-GB"/>
               </w:rPr>
             </w:pPr>
-            <w:hyperlink r:id="rId9" w:history="1">
+            <w:hyperlink r:id="rId8" w:history="1">
               <w:r>
                 <w:rPr>
                   <w:rStyle w:val="Hyperlink"/>
@@ -802,7 +791,21 @@
               <w:rPr>
                 <w:lang w:val="nl-BE"/>
               </w:rPr>
-              <w:t>Tutor, Howest Kortrijk</w:t>
+              <w:t xml:space="preserve">Tutor, </w:t>
+            </w:r>
+            <w:proofErr w:type="spellStart"/>
+            <w:r>
+              <w:rPr>
+                <w:lang w:val="nl-BE"/>
+              </w:rPr>
+              <w:t>Howest</w:t>
+            </w:r>
+            <w:proofErr w:type="spellEnd"/>
+            <w:r>
+              <w:rPr>
+                <w:lang w:val="nl-BE"/>
+              </w:rPr>
+              <w:t xml:space="preserve"> Kortrijk</w:t>
             </w:r>
           </w:p>
           <w:p>
@@ -911,76 +914,96 @@
                 <w:lang w:val="nl-BE"/>
               </w:rPr>
             </w:pPr>
+            <w:proofErr w:type="spellStart"/>
             <w:r>
               <w:rPr>
                 <w:i/>
                 <w:iCs/>
                 <w:lang w:val="nl-BE"/>
               </w:rPr>
-              <w:t>Howest Kortrijk</w:t>
-            </w:r>
-          </w:p>
-          <w:p>
-            <w:pPr>
-              <w:rPr>
-                <w:lang w:val="nl-BE"/>
-              </w:rPr>
-            </w:pPr>
-          </w:p>
-          <w:p>
-            <w:pPr>
-              <w:pStyle w:val="Heading4"/>
-              <w:rPr>
-                <w:lang w:val="nl-BE"/>
-              </w:rPr>
-            </w:pPr>
-            <w:r>
-              <w:rPr>
-                <w:lang w:val="nl-BE"/>
-              </w:rPr>
-              <w:t>ASO Wiskunde Wetenschappen</w:t>
-            </w:r>
-          </w:p>
-          <w:p>
-            <w:pPr>
-              <w:pStyle w:val="Date"/>
-              <w:rPr>
-                <w:color w:val="A6A6A6" w:themeColor="background1" w:themeShade="A6"/>
-                <w:lang w:val="en-GB"/>
-              </w:rPr>
-            </w:pPr>
-            <w:r>
-              <w:rPr>
-                <w:color w:val="A6A6A6" w:themeColor="background1" w:themeShade="A6"/>
-                <w:lang w:val="en-GB"/>
-              </w:rPr>
-              <w:t>2015 – 2021</w:t>
-            </w:r>
-          </w:p>
-          <w:p>
-            <w:pPr>
+              <w:t>Howest</w:t>
+            </w:r>
+            <w:proofErr w:type="spellEnd"/>
+            <w:r>
               <w:rPr>
                 <w:i/>
                 <w:iCs/>
-                <w:lang w:val="en-GB"/>
-              </w:rPr>
-            </w:pPr>
-            <w:r>
+                <w:lang w:val="nl-BE"/>
+              </w:rPr>
+              <w:t xml:space="preserve"> Kortrijk</w:t>
+            </w:r>
+          </w:p>
+          <w:p>
+            <w:pPr>
+              <w:rPr>
+                <w:lang w:val="nl-BE"/>
+              </w:rPr>
+            </w:pPr>
+          </w:p>
+          <w:p>
+            <w:pPr>
+              <w:pStyle w:val="Heading4"/>
+              <w:rPr>
+                <w:lang w:val="nl-BE"/>
+              </w:rPr>
+            </w:pPr>
+            <w:r>
+              <w:rPr>
+                <w:lang w:val="nl-BE"/>
+              </w:rPr>
+              <w:t>ASO Wiskunde Wetenschappen</w:t>
+            </w:r>
+          </w:p>
+          <w:p>
+            <w:pPr>
+              <w:pStyle w:val="Date"/>
+              <w:rPr>
+                <w:color w:val="A6A6A6" w:themeColor="background1" w:themeShade="A6"/>
+                <w:lang w:val="nl-BE"/>
+              </w:rPr>
+            </w:pPr>
+            <w:r>
+              <w:rPr>
+                <w:color w:val="A6A6A6" w:themeColor="background1" w:themeShade="A6"/>
+                <w:lang w:val="nl-BE"/>
+              </w:rPr>
+              <w:t>2015 – 2021</w:t>
+            </w:r>
+          </w:p>
+          <w:p>
+            <w:pPr>
               <w:rPr>
                 <w:i/>
                 <w:iCs/>
                 <w:lang w:val="en-GB"/>
               </w:rPr>
-              <w:t>Don Bosco</w:t>
-            </w:r>
+            </w:pPr>
             <w:r>
               <w:rPr>
                 <w:i/>
                 <w:iCs/>
                 <w:lang w:val="en-GB"/>
               </w:rPr>
-              <w:t xml:space="preserve"> Instituut</w:t>
-            </w:r>
+              <w:t>Don Bosco</w:t>
+            </w:r>
+            <w:r>
+              <w:rPr>
+                <w:i/>
+                <w:iCs/>
+                <w:lang w:val="en-GB"/>
+              </w:rPr>
+              <w:t xml:space="preserve"> </w:t>
+            </w:r>
+            <w:proofErr w:type="spellStart"/>
+            <w:r>
+              <w:rPr>
+                <w:i/>
+                <w:iCs/>
+                <w:lang w:val="en-GB"/>
+              </w:rPr>
+              <w:t>Instituut</w:t>
+            </w:r>
+            <w:proofErr w:type="spellEnd"/>
             <w:r>
               <w:rPr>
                 <w:i/>
@@ -1023,7 +1046,7 @@
             <wp:cNvGraphicFramePr/>
             <a:graphic xmlns:a="http://schemas.openxmlformats.org/drawingml/2006/main">
               <a:graphicData uri="http://schemas.openxmlformats.org/drawingml/2006/chart">
-                <c:chart xmlns:c="http://schemas.openxmlformats.org/drawingml/2006/chart" xmlns:r="http://schemas.openxmlformats.org/officeDocument/2006/relationships" r:id="rId10"/>
+                <c:chart xmlns:c="http://schemas.openxmlformats.org/drawingml/2006/chart" xmlns:r="http://schemas.openxmlformats.org/officeDocument/2006/relationships" r:id="rId9"/>
               </a:graphicData>
             </a:graphic>
           </wp:inline>
@@ -1031,7 +1054,7 @@
       </w:r>
     </w:p>
     <w:sectPr>
-      <w:headerReference w:type="default" r:id="rId11"/>
+      <w:headerReference w:type="default" r:id="rId10"/>
       <w:pgSz w:w="12240" w:h="15840"/>
       <w:pgMar w:top="720" w:right="720" w:bottom="720" w:left="720" w:header="720" w:footer="720" w:gutter="0"/>
       <w:cols w:space="720"/>

--- a/Files/Siebe Boeckx Resume.docx
+++ b/Files/Siebe Boeckx Resume.docx
@@ -393,11 +393,6 @@
             </w:r>
           </w:p>
           <w:p>
-            <w:pPr>
-              <w:rPr>
-                <w:lang w:val="en-GB"/>
-              </w:rPr>
-            </w:pPr>
             <w:hyperlink r:id="rId8" w:history="1">
               <w:r>
                 <w:rPr>
@@ -408,6 +403,59 @@
               </w:r>
             </w:hyperlink>
           </w:p>
+          <w:p/>
+          <w:p>
+            <w:pPr>
+              <w:rPr>
+                <w:color w:val="A6A6A6" w:themeColor="background1" w:themeShade="A6"/>
+                <w:lang w:val="en-GB"/>
+              </w:rPr>
+            </w:pPr>
+            <w:r>
+              <w:rPr>
+                <w:color w:val="A6A6A6" w:themeColor="background1" w:themeShade="A6"/>
+                <w:lang w:val="en-GB"/>
+              </w:rPr>
+              <w:t>Portfolio</w:t>
+            </w:r>
+            <w:r>
+              <w:rPr>
+                <w:color w:val="A6A6A6" w:themeColor="background1" w:themeShade="A6"/>
+                <w:lang w:val="en-GB"/>
+              </w:rPr>
+              <w:t>:</w:t>
+            </w:r>
+          </w:p>
+          <w:p>
+            <w:pPr>
+              <w:rPr>
+                <w:lang w:val="en-GB"/>
+              </w:rPr>
+            </w:pPr>
+            <w:hyperlink r:id="rId9" w:history="1">
+              <w:r>
+                <w:rPr>
+                  <w:rStyle w:val="Hyperlink"/>
+                  <w:lang w:val="en-GB"/>
+                </w:rPr>
+                <w:t>https://siebeboeckx.gi</w:t>
+              </w:r>
+              <w:r>
+                <w:rPr>
+                  <w:rStyle w:val="Hyperlink"/>
+                  <w:lang w:val="en-GB"/>
+                </w:rPr>
+                <w:t>t</w:t>
+              </w:r>
+              <w:r>
+                <w:rPr>
+                  <w:rStyle w:val="Hyperlink"/>
+                  <w:lang w:val="en-GB"/>
+                </w:rPr>
+                <w:t>hub.io/</w:t>
+              </w:r>
+            </w:hyperlink>
+          </w:p>
           <w:p>
             <w:pPr>
               <w:rPr>
@@ -651,6 +699,202 @@
               </w:rPr>
               <w:t xml:space="preserve"> EXPERIENCES</w:t>
             </w:r>
+          </w:p>
+          <w:p>
+            <w:pPr>
+              <w:pStyle w:val="Heading4"/>
+              <w:rPr>
+                <w:lang/>
+              </w:rPr>
+            </w:pPr>
+            <w:r>
+              <w:rPr>
+                <w:lang w:val="en"/>
+              </w:rPr>
+              <w:t>Monitor theme camp</w:t>
+            </w:r>
+            <w:r>
+              <w:rPr>
+                <w:lang w:val="en"/>
+              </w:rPr>
+              <w:t xml:space="preserve"> “App-Makers”</w:t>
+            </w:r>
+          </w:p>
+          <w:p>
+            <w:pPr>
+              <w:pStyle w:val="Heading4"/>
+              <w:rPr>
+                <w:lang w:val="en-GB"/>
+              </w:rPr>
+            </w:pPr>
+            <w:r>
+              <w:rPr>
+                <w:color w:val="A6A6A6" w:themeColor="background1" w:themeShade="A6"/>
+                <w:lang w:val="en-GB"/>
+              </w:rPr>
+              <w:t xml:space="preserve">August </w:t>
+            </w:r>
+            <w:r>
+              <w:rPr>
+                <w:color w:val="A6A6A6" w:themeColor="background1" w:themeShade="A6"/>
+                <w:lang w:val="en-GB"/>
+              </w:rPr>
+              <w:t>4</w:t>
+            </w:r>
+            <w:r>
+              <w:rPr>
+                <w:color w:val="A6A6A6" w:themeColor="background1" w:themeShade="A6"/>
+                <w:lang w:val="en-GB"/>
+              </w:rPr>
+              <w:t>th 202</w:t>
+            </w:r>
+            <w:r>
+              <w:rPr>
+                <w:color w:val="A6A6A6" w:themeColor="background1" w:themeShade="A6"/>
+                <w:lang w:val="en-GB"/>
+              </w:rPr>
+              <w:t>5</w:t>
+            </w:r>
+            <w:r>
+              <w:rPr>
+                <w:color w:val="A6A6A6" w:themeColor="background1" w:themeShade="A6"/>
+                <w:lang w:val="en-GB"/>
+              </w:rPr>
+              <w:t xml:space="preserve"> – </w:t>
+            </w:r>
+            <w:r>
+              <w:rPr>
+                <w:color w:val="A6A6A6" w:themeColor="background1" w:themeShade="A6"/>
+                <w:lang w:val="en-GB"/>
+              </w:rPr>
+              <w:t>August 8th</w:t>
+            </w:r>
+            <w:r>
+              <w:rPr>
+                <w:color w:val="A6A6A6" w:themeColor="background1" w:themeShade="A6"/>
+                <w:lang w:val="en-GB"/>
+              </w:rPr>
+              <w:t xml:space="preserve"> 202</w:t>
+            </w:r>
+            <w:r>
+              <w:rPr>
+                <w:color w:val="A6A6A6" w:themeColor="background1" w:themeShade="A6"/>
+                <w:lang w:val="en-GB"/>
+              </w:rPr>
+              <w:t>5</w:t>
+            </w:r>
+          </w:p>
+          <w:p>
+            <w:pPr>
+              <w:rPr>
+                <w:lang w:val="en"/>
+              </w:rPr>
+            </w:pPr>
+            <w:r>
+              <w:rPr>
+                <w:lang w:val="en"/>
+              </w:rPr>
+              <w:t xml:space="preserve">I taught the </w:t>
+            </w:r>
+            <w:r>
+              <w:rPr>
+                <w:lang w:val="en"/>
+              </w:rPr>
+              <w:t xml:space="preserve">summer </w:t>
+            </w:r>
+            <w:r>
+              <w:rPr>
+                <w:lang w:val="en"/>
+              </w:rPr>
+              <w:t xml:space="preserve">camp </w:t>
+            </w:r>
+            <w:r>
+              <w:rPr>
+                <w:lang w:val="en"/>
+              </w:rPr>
+              <w:t>“</w:t>
+            </w:r>
+            <w:r>
+              <w:rPr>
+                <w:lang w:val="en"/>
+              </w:rPr>
+              <w:t>app makers</w:t>
+            </w:r>
+            <w:r>
+              <w:rPr>
+                <w:lang w:val="en"/>
+              </w:rPr>
+              <w:t>”</w:t>
+            </w:r>
+            <w:r>
+              <w:rPr>
+                <w:lang w:val="en"/>
+              </w:rPr>
+              <w:t xml:space="preserve"> to a group of 10-14 year olds</w:t>
+            </w:r>
+            <w:r>
+              <w:rPr>
+                <w:lang w:val="en"/>
+              </w:rPr>
+              <w:t>, using App-Makers by MIT.</w:t>
+            </w:r>
+          </w:p>
+          <w:p>
+            <w:pPr>
+              <w:rPr>
+                <w:lang w:val="en"/>
+              </w:rPr>
+            </w:pPr>
+          </w:p>
+          <w:p>
+            <w:pPr>
+              <w:pStyle w:val="Heading4"/>
+              <w:rPr>
+                <w:lang/>
+              </w:rPr>
+            </w:pPr>
+            <w:r>
+              <w:rPr>
+                <w:lang w:val="en"/>
+              </w:rPr>
+              <w:t>Internship at XR-Labs</w:t>
+            </w:r>
+          </w:p>
+          <w:p>
+            <w:pPr>
+              <w:pStyle w:val="Heading4"/>
+              <w:rPr>
+                <w:lang w:val="en-GB"/>
+              </w:rPr>
+            </w:pPr>
+            <w:r>
+              <w:rPr>
+                <w:color w:val="A6A6A6" w:themeColor="background1" w:themeShade="A6"/>
+                <w:lang w:val="en-GB"/>
+              </w:rPr>
+              <w:t>August 4th 2025 – August 8th 2025</w:t>
+            </w:r>
+          </w:p>
+          <w:p>
+            <w:pPr>
+              <w:rPr>
+                <w:lang w:val="en"/>
+              </w:rPr>
+            </w:pPr>
+            <w:r>
+              <w:rPr>
+                <w:lang w:val="en"/>
+              </w:rPr>
+              <w:t>This was my end-of-studies internship, the full overview is on my portfolio.</w:t>
+            </w:r>
+          </w:p>
+          <w:p>
+            <w:pPr>
+              <w:pStyle w:val="Heading4"/>
+              <w:rPr>
+                <w:lang w:val="en-GB"/>
+              </w:rPr>
+            </w:pPr>
           </w:p>
           <w:p>
             <w:pPr>
@@ -1046,7 +1290,7 @@
             <wp:cNvGraphicFramePr/>
             <a:graphic xmlns:a="http://schemas.openxmlformats.org/drawingml/2006/main">
               <a:graphicData uri="http://schemas.openxmlformats.org/drawingml/2006/chart">
-                <c:chart xmlns:c="http://schemas.openxmlformats.org/drawingml/2006/chart" xmlns:r="http://schemas.openxmlformats.org/officeDocument/2006/relationships" r:id="rId9"/>
+                <c:chart xmlns:c="http://schemas.openxmlformats.org/drawingml/2006/chart" xmlns:r="http://schemas.openxmlformats.org/officeDocument/2006/relationships" r:id="rId10"/>
               </a:graphicData>
             </a:graphic>
           </wp:inline>
@@ -1054,7 +1298,7 @@
       </w:r>
     </w:p>
     <w:sectPr>
-      <w:headerReference w:type="default" r:id="rId10"/>
+      <w:headerReference w:type="default" r:id="rId11"/>
       <w:pgSz w:w="12240" w:h="15840"/>
       <w:pgMar w:top="720" w:right="720" w:bottom="720" w:left="720" w:header="720" w:footer="720" w:gutter="0"/>
       <w:cols w:space="720"/>
@@ -1668,7 +1912,6 @@
   <w:style w:type="character" w:default="1" w:styleId="DefaultParagraphFont">
     <w:name w:val="Default Paragraph Font"/>
     <w:uiPriority w:val="1"/>
-    <w:semiHidden/>
     <w:unhideWhenUsed/>
   </w:style>
   <w:style w:type="table" w:default="1" w:styleId="TableNormal">
@@ -1937,6 +2180,18 @@
       <w:szCs w:val="22"/>
     </w:rPr>
   </w:style>
+  <w:style w:type="character" w:styleId="FollowedHyperlink">
+    <w:name w:val="FollowedHyperlink"/>
+    <w:basedOn w:val="DefaultParagraphFont"/>
+    <w:uiPriority w:val="99"/>
+    <w:semiHidden/>
+    <w:unhideWhenUsed/>
+    <w:rsid w:val="007C5A4B"/>
+    <w:rPr>
+      <w:color w:val="704404" w:themeColor="followedHyperlink"/>
+      <w:u w:val="single"/>
+    </w:rPr>
+  </w:style>
 </w:styles>
 </file>
 
@@ -2123,6 +2378,7 @@
     </c:plotArea>
     <c:plotVisOnly val="1"/>
     <c:dispBlanksAs val="gap"/>
+    <c:showDLblsOverMax val="0"/>
     <c:extLst>
       <c:ext xmlns:c16r3="http://schemas.microsoft.com/office/drawing/2017/03/chart" uri="{56B9EC1D-385E-4148-901F-78D8002777C0}">
         <c16r3:dataDisplayOptions16>
@@ -2130,7 +2386,6 @@
         </c16r3:dataDisplayOptions16>
       </c:ext>
     </c:extLst>
-    <c:showDLblsOverMax val="0"/>
   </c:chart>
   <c:spPr>
     <a:noFill/>

--- a/Files/Siebe Boeckx Resume.docx
+++ b/Files/Siebe Boeckx Resume.docx
@@ -221,41 +221,25 @@
                 <w:lang w:val="en-GB"/>
               </w:rPr>
             </w:pPr>
-            <w:proofErr w:type="spellStart"/>
-            <w:r>
-              <w:rPr>
-                <w:lang w:val="en-GB"/>
-              </w:rPr>
-              <w:t>Beukendreef</w:t>
-            </w:r>
-            <w:proofErr w:type="spellEnd"/>
-            <w:r>
-              <w:rPr>
-                <w:lang w:val="en-GB"/>
-              </w:rPr>
-              <w:t xml:space="preserve"> 17</w:t>
-            </w:r>
-          </w:p>
-          <w:p>
-            <w:pPr>
-              <w:rPr>
-                <w:lang w:val="en-GB"/>
-              </w:rPr>
-            </w:pPr>
-            <w:r>
-              <w:rPr>
-                <w:lang w:val="en-GB"/>
-              </w:rPr>
-              <w:t xml:space="preserve">1820 </w:t>
-            </w:r>
-            <w:proofErr w:type="spellStart"/>
-            <w:r>
-              <w:rPr>
-                <w:lang w:val="en-GB"/>
-              </w:rPr>
-              <w:t>Steenokkerzeel</w:t>
-            </w:r>
-            <w:proofErr w:type="spellEnd"/>
+            <w:r>
+              <w:rPr>
+                <w:lang w:val="en-GB"/>
+              </w:rPr>
+              <w:t>Beukendreef 17</w:t>
+            </w:r>
+          </w:p>
+          <w:p>
+            <w:pPr>
+              <w:rPr>
+                <w:lang w:val="en-GB"/>
+              </w:rPr>
+            </w:pPr>
+            <w:r>
+              <w:rPr>
+                <w:lang w:val="en-GB"/>
+              </w:rPr>
+              <w:t>1820 Steenokkerzeel</w:t>
+            </w:r>
           </w:p>
           <w:p>
             <w:pPr>
@@ -872,7 +856,42 @@
                 <w:color w:val="A6A6A6" w:themeColor="background1" w:themeShade="A6"/>
                 <w:lang w:val="en-GB"/>
               </w:rPr>
-              <w:t>August 4th 2025 – August 8th 2025</w:t>
+              <w:t>February 10</w:t>
+            </w:r>
+            <w:r>
+              <w:rPr>
+                <w:color w:val="A6A6A6" w:themeColor="background1" w:themeShade="A6"/>
+                <w:lang w:val="en-GB"/>
+              </w:rPr>
+              <w:t xml:space="preserve">th 2025 – </w:t>
+            </w:r>
+            <w:r>
+              <w:rPr>
+                <w:color w:val="A6A6A6" w:themeColor="background1" w:themeShade="A6"/>
+                <w:lang w:val="en-GB"/>
+              </w:rPr>
+              <w:t>June</w:t>
+            </w:r>
+            <w:r>
+              <w:rPr>
+                <w:color w:val="A6A6A6" w:themeColor="background1" w:themeShade="A6"/>
+                <w:lang w:val="en-GB"/>
+              </w:rPr>
+              <w:t xml:space="preserve"> </w:t>
+            </w:r>
+            <w:r>
+              <w:rPr>
+                <w:color w:val="A6A6A6" w:themeColor="background1" w:themeShade="A6"/>
+                <w:lang w:val="en-GB"/>
+              </w:rPr>
+              <w:t>13</w:t>
+            </w:r>
+            <w:r>
+              <w:rPr>
+                <w:color w:val="A6A6A6" w:themeColor="background1" w:themeShade="A6"/>
+                <w:lang w:val="en-GB"/>
+              </w:rPr>
+              <w:t>th 2025</w:t>
             </w:r>
           </w:p>
           <w:p>
@@ -1035,21 +1054,7 @@
               <w:rPr>
                 <w:lang w:val="nl-BE"/>
               </w:rPr>
-              <w:t xml:space="preserve">Tutor, </w:t>
-            </w:r>
-            <w:proofErr w:type="spellStart"/>
-            <w:r>
-              <w:rPr>
-                <w:lang w:val="nl-BE"/>
-              </w:rPr>
-              <w:t>Howest</w:t>
-            </w:r>
-            <w:proofErr w:type="spellEnd"/>
-            <w:r>
-              <w:rPr>
-                <w:lang w:val="nl-BE"/>
-              </w:rPr>
-              <w:t xml:space="preserve"> Kortrijk</w:t>
+              <w:t>Tutor, Howest Kortrijk</w:t>
             </w:r>
           </w:p>
           <w:p>
@@ -1158,96 +1163,76 @@
                 <w:lang w:val="nl-BE"/>
               </w:rPr>
             </w:pPr>
-            <w:proofErr w:type="spellStart"/>
             <w:r>
               <w:rPr>
                 <w:i/>
                 <w:iCs/>
                 <w:lang w:val="nl-BE"/>
               </w:rPr>
-              <w:t>Howest</w:t>
-            </w:r>
-            <w:proofErr w:type="spellEnd"/>
-            <w:r>
+              <w:t>Howest Kortrijk</w:t>
+            </w:r>
+          </w:p>
+          <w:p>
+            <w:pPr>
+              <w:rPr>
+                <w:lang w:val="nl-BE"/>
+              </w:rPr>
+            </w:pPr>
+          </w:p>
+          <w:p>
+            <w:pPr>
+              <w:pStyle w:val="Heading4"/>
+              <w:rPr>
+                <w:lang w:val="nl-BE"/>
+              </w:rPr>
+            </w:pPr>
+            <w:r>
+              <w:rPr>
+                <w:lang w:val="nl-BE"/>
+              </w:rPr>
+              <w:t>ASO Wiskunde Wetenschappen</w:t>
+            </w:r>
+          </w:p>
+          <w:p>
+            <w:pPr>
+              <w:pStyle w:val="Date"/>
+              <w:rPr>
+                <w:color w:val="A6A6A6" w:themeColor="background1" w:themeShade="A6"/>
+                <w:lang w:val="nl-BE"/>
+              </w:rPr>
+            </w:pPr>
+            <w:r>
+              <w:rPr>
+                <w:color w:val="A6A6A6" w:themeColor="background1" w:themeShade="A6"/>
+                <w:lang w:val="nl-BE"/>
+              </w:rPr>
+              <w:t>2015 – 2021</w:t>
+            </w:r>
+          </w:p>
+          <w:p>
+            <w:pPr>
               <w:rPr>
                 <w:i/>
                 <w:iCs/>
-                <w:lang w:val="nl-BE"/>
-              </w:rPr>
-              <w:t xml:space="preserve"> Kortrijk</w:t>
-            </w:r>
-          </w:p>
-          <w:p>
-            <w:pPr>
-              <w:rPr>
-                <w:lang w:val="nl-BE"/>
-              </w:rPr>
-            </w:pPr>
-          </w:p>
-          <w:p>
-            <w:pPr>
-              <w:pStyle w:val="Heading4"/>
-              <w:rPr>
-                <w:lang w:val="nl-BE"/>
-              </w:rPr>
-            </w:pPr>
-            <w:r>
-              <w:rPr>
-                <w:lang w:val="nl-BE"/>
-              </w:rPr>
-              <w:t>ASO Wiskunde Wetenschappen</w:t>
-            </w:r>
-          </w:p>
-          <w:p>
-            <w:pPr>
-              <w:pStyle w:val="Date"/>
-              <w:rPr>
-                <w:color w:val="A6A6A6" w:themeColor="background1" w:themeShade="A6"/>
-                <w:lang w:val="nl-BE"/>
-              </w:rPr>
-            </w:pPr>
-            <w:r>
-              <w:rPr>
-                <w:color w:val="A6A6A6" w:themeColor="background1" w:themeShade="A6"/>
-                <w:lang w:val="nl-BE"/>
-              </w:rPr>
-              <w:t>2015 – 2021</w:t>
-            </w:r>
-          </w:p>
-          <w:p>
-            <w:pPr>
+                <w:lang w:val="en-GB"/>
+              </w:rPr>
+            </w:pPr>
+            <w:r>
               <w:rPr>
                 <w:i/>
                 <w:iCs/>
                 <w:lang w:val="en-GB"/>
               </w:rPr>
-            </w:pPr>
+              <w:t>Don Bosco</w:t>
+            </w:r>
             <w:r>
               <w:rPr>
                 <w:i/>
                 <w:iCs/>
                 <w:lang w:val="en-GB"/>
               </w:rPr>
-              <w:t>Don Bosco</w:t>
-            </w:r>
-            <w:r>
-              <w:rPr>
-                <w:i/>
-                <w:iCs/>
-                <w:lang w:val="en-GB"/>
-              </w:rPr>
-              <w:t xml:space="preserve"> </w:t>
-            </w:r>
-            <w:proofErr w:type="spellStart"/>
-            <w:r>
-              <w:rPr>
-                <w:i/>
-                <w:iCs/>
-                <w:lang w:val="en-GB"/>
-              </w:rPr>
-              <w:t>Instituut</w:t>
-            </w:r>
-            <w:proofErr w:type="spellEnd"/>
+              <w:t xml:space="preserve"> Instituut</w:t>
+            </w:r>
             <w:r>
               <w:rPr>
                 <w:i/>

--- a/Files/Siebe Boeckx Resume.docx
+++ b/Files/Siebe Boeckx Resume.docx
@@ -221,25 +221,41 @@
                 <w:lang w:val="en-GB"/>
               </w:rPr>
             </w:pPr>
-            <w:r>
-              <w:rPr>
-                <w:lang w:val="en-GB"/>
-              </w:rPr>
-              <w:t>Beukendreef 17</w:t>
-            </w:r>
-          </w:p>
-          <w:p>
-            <w:pPr>
-              <w:rPr>
-                <w:lang w:val="en-GB"/>
-              </w:rPr>
-            </w:pPr>
-            <w:r>
-              <w:rPr>
-                <w:lang w:val="en-GB"/>
-              </w:rPr>
-              <w:t>1820 Steenokkerzeel</w:t>
-            </w:r>
+            <w:proofErr w:type="spellStart"/>
+            <w:r>
+              <w:rPr>
+                <w:lang w:val="en-GB"/>
+              </w:rPr>
+              <w:t>Beukendreef</w:t>
+            </w:r>
+            <w:proofErr w:type="spellEnd"/>
+            <w:r>
+              <w:rPr>
+                <w:lang w:val="en-GB"/>
+              </w:rPr>
+              <w:t xml:space="preserve"> 17</w:t>
+            </w:r>
+          </w:p>
+          <w:p>
+            <w:pPr>
+              <w:rPr>
+                <w:lang w:val="en-GB"/>
+              </w:rPr>
+            </w:pPr>
+            <w:r>
+              <w:rPr>
+                <w:lang w:val="en-GB"/>
+              </w:rPr>
+              <w:t xml:space="preserve">1820 </w:t>
+            </w:r>
+            <w:proofErr w:type="spellStart"/>
+            <w:r>
+              <w:rPr>
+                <w:lang w:val="en-GB"/>
+              </w:rPr>
+              <w:t>Steenokkerzeel</w:t>
+            </w:r>
+            <w:proofErr w:type="spellEnd"/>
           </w:p>
           <w:p>
             <w:pPr>
@@ -1015,14 +1031,6 @@
             <w:pPr>
               <w:pStyle w:val="Heading4"/>
               <w:rPr>
-                <w:lang w:val="en-GB"/>
-              </w:rPr>
-            </w:pPr>
-          </w:p>
-          <w:p>
-            <w:pPr>
-              <w:pStyle w:val="Heading4"/>
-              <w:rPr>
                 <w:lang w:val="nl-BE"/>
               </w:rPr>
             </w:pPr>
@@ -1054,7 +1062,21 @@
               <w:rPr>
                 <w:lang w:val="nl-BE"/>
               </w:rPr>
-              <w:t>Tutor, Howest Kortrijk</w:t>
+              <w:t xml:space="preserve">Tutor, </w:t>
+            </w:r>
+            <w:proofErr w:type="spellStart"/>
+            <w:r>
+              <w:rPr>
+                <w:lang w:val="nl-BE"/>
+              </w:rPr>
+              <w:t>Howest</w:t>
+            </w:r>
+            <w:proofErr w:type="spellEnd"/>
+            <w:r>
+              <w:rPr>
+                <w:lang w:val="nl-BE"/>
+              </w:rPr>
+              <w:t xml:space="preserve"> Kortrijk</w:t>
             </w:r>
           </w:p>
           <w:p>
@@ -1163,76 +1185,96 @@
                 <w:lang w:val="nl-BE"/>
               </w:rPr>
             </w:pPr>
+            <w:proofErr w:type="spellStart"/>
             <w:r>
               <w:rPr>
                 <w:i/>
                 <w:iCs/>
                 <w:lang w:val="nl-BE"/>
               </w:rPr>
-              <w:t>Howest Kortrijk</w:t>
-            </w:r>
-          </w:p>
-          <w:p>
-            <w:pPr>
-              <w:rPr>
-                <w:lang w:val="nl-BE"/>
-              </w:rPr>
-            </w:pPr>
-          </w:p>
-          <w:p>
-            <w:pPr>
-              <w:pStyle w:val="Heading4"/>
-              <w:rPr>
-                <w:lang w:val="nl-BE"/>
-              </w:rPr>
-            </w:pPr>
-            <w:r>
-              <w:rPr>
-                <w:lang w:val="nl-BE"/>
-              </w:rPr>
-              <w:t>ASO Wiskunde Wetenschappen</w:t>
-            </w:r>
-          </w:p>
-          <w:p>
-            <w:pPr>
-              <w:pStyle w:val="Date"/>
-              <w:rPr>
-                <w:color w:val="A6A6A6" w:themeColor="background1" w:themeShade="A6"/>
-                <w:lang w:val="nl-BE"/>
-              </w:rPr>
-            </w:pPr>
-            <w:r>
-              <w:rPr>
-                <w:color w:val="A6A6A6" w:themeColor="background1" w:themeShade="A6"/>
-                <w:lang w:val="nl-BE"/>
-              </w:rPr>
-              <w:t>2015 – 2021</w:t>
-            </w:r>
-          </w:p>
-          <w:p>
-            <w:pPr>
+              <w:t>Howest</w:t>
+            </w:r>
+            <w:proofErr w:type="spellEnd"/>
+            <w:r>
               <w:rPr>
                 <w:i/>
                 <w:iCs/>
-                <w:lang w:val="en-GB"/>
-              </w:rPr>
-            </w:pPr>
-            <w:r>
+                <w:lang w:val="nl-BE"/>
+              </w:rPr>
+              <w:t xml:space="preserve"> Kortrijk</w:t>
+            </w:r>
+          </w:p>
+          <w:p>
+            <w:pPr>
+              <w:rPr>
+                <w:lang w:val="nl-BE"/>
+              </w:rPr>
+            </w:pPr>
+          </w:p>
+          <w:p>
+            <w:pPr>
+              <w:pStyle w:val="Heading4"/>
+              <w:rPr>
+                <w:lang w:val="nl-BE"/>
+              </w:rPr>
+            </w:pPr>
+            <w:r>
+              <w:rPr>
+                <w:lang w:val="nl-BE"/>
+              </w:rPr>
+              <w:t>ASO Wiskunde Wetenschappen</w:t>
+            </w:r>
+          </w:p>
+          <w:p>
+            <w:pPr>
+              <w:pStyle w:val="Date"/>
+              <w:rPr>
+                <w:color w:val="A6A6A6" w:themeColor="background1" w:themeShade="A6"/>
+                <w:lang w:val="nl-BE"/>
+              </w:rPr>
+            </w:pPr>
+            <w:r>
+              <w:rPr>
+                <w:color w:val="A6A6A6" w:themeColor="background1" w:themeShade="A6"/>
+                <w:lang w:val="nl-BE"/>
+              </w:rPr>
+              <w:t>2015 – 2021</w:t>
+            </w:r>
+          </w:p>
+          <w:p>
+            <w:pPr>
               <w:rPr>
                 <w:i/>
                 <w:iCs/>
                 <w:lang w:val="en-GB"/>
               </w:rPr>
-              <w:t>Don Bosco</w:t>
-            </w:r>
+            </w:pPr>
             <w:r>
               <w:rPr>
                 <w:i/>
                 <w:iCs/>
                 <w:lang w:val="en-GB"/>
               </w:rPr>
-              <w:t xml:space="preserve"> Instituut</w:t>
-            </w:r>
+              <w:t>Don Bosco</w:t>
+            </w:r>
+            <w:r>
+              <w:rPr>
+                <w:i/>
+                <w:iCs/>
+                <w:lang w:val="en-GB"/>
+              </w:rPr>
+              <w:t xml:space="preserve"> </w:t>
+            </w:r>
+            <w:proofErr w:type="spellStart"/>
+            <w:r>
+              <w:rPr>
+                <w:i/>
+                <w:iCs/>
+                <w:lang w:val="en-GB"/>
+              </w:rPr>
+              <w:t>Instituut</w:t>
+            </w:r>
+            <w:proofErr w:type="spellEnd"/>
             <w:r>
               <w:rPr>
                 <w:i/>
